--- a/++Templated Entries/LAURA ONLY ACCESS COMPLETED/FILM/Expanded Cinema JG/Expanded Cinema (Galindo) JG.doc.docx
+++ b/++Templated Entries/LAURA ONLY ACCESS COMPLETED/FILM/Expanded Cinema JG/Expanded Cinema (Galindo) JG.doc.docx
@@ -257,7 +257,10 @@
               </w:tcPr>
               <w:p>
                 <w:r>
-                  <w:t>University of California-Santa Barbara</w:t>
+                  <w:t xml:space="preserve">University of California, </w:t>
+                </w:r>
+                <w:r>
+                  <w:t>Santa Barbara</w:t>
                 </w:r>
               </w:p>
             </w:tc>
@@ -530,6 +533,13 @@
       <w:tr>
         <w:sdt>
           <w:sdtPr>
+            <w:rPr>
+              <w:b/>
+              <w:bCs/>
+              <w:color w:val="5B9BD5" w:themeColor="accent1"/>
+              <w:sz w:val="18"/>
+              <w:szCs w:val="18"/>
+            </w:rPr>
             <w:alias w:val="Article text"/>
             <w:tag w:val="articleText"/>
             <w:id w:val="634067588"/>
@@ -537,15 +547,7 @@
               <w:docPart w:val="611EB71FD7E448A48CDA794A08311A5C"/>
             </w:placeholder>
           </w:sdtPr>
-          <w:sdtEndPr>
-            <w:rPr>
-              <w:b/>
-              <w:bCs/>
-              <w:color w:val="5B9BD5" w:themeColor="accent1"/>
-              <w:sz w:val="18"/>
-              <w:szCs w:val="18"/>
-            </w:rPr>
-          </w:sdtEndPr>
+          <w:sdtEndPr/>
           <w:sdtContent>
             <w:tc>
               <w:tcPr>
@@ -1210,30 +1212,14 @@
                 <w:pPr>
                   <w:pStyle w:val="Caption"/>
                 </w:pPr>
-                <w:r>
-                  <w:fldChar w:fldCharType="begin"/>
-                </w:r>
-                <w:r>
-                  <w:instrText xml:space="preserve"> SEQ Figure </w:instrText>
-                </w:r>
-                <w:r>
-                  <w:instrText xml:space="preserve">\* ARABIC </w:instrText>
-                </w:r>
-                <w:r>
-                  <w:fldChar w:fldCharType="separate"/>
-                </w:r>
-                <w:r>
-                  <w:rPr>
-                    <w:noProof/>
-                  </w:rPr>
-                  <w:t>1</w:t>
-                </w:r>
-                <w:r>
-                  <w:rPr>
-                    <w:noProof/>
-                  </w:rPr>
-                  <w:fldChar w:fldCharType="end"/>
-                </w:r>
+                <w:fldSimple w:instr=" SEQ Figure \* ARABIC ">
+                  <w:r>
+                    <w:rPr>
+                      <w:noProof/>
+                    </w:rPr>
+                    <w:t>1</w:t>
+                  </w:r>
+                </w:fldSimple>
                 <w:r>
                   <w:t xml:space="preserve"> </w:t>
                 </w:r>
@@ -1505,27 +1491,14 @@
                 <w:pPr>
                   <w:pStyle w:val="Caption"/>
                 </w:pPr>
-                <w:r>
-                  <w:fldChar w:fldCharType="begin"/>
-                </w:r>
-                <w:r>
-                  <w:instrText xml:space="preserve"> SEQ Figure \* ARABIC </w:instrText>
-                </w:r>
-                <w:r>
-                  <w:fldChar w:fldCharType="separate"/>
-                </w:r>
-                <w:r>
-                  <w:rPr>
-                    <w:noProof/>
-                  </w:rPr>
-                  <w:t>2</w:t>
-                </w:r>
-                <w:r>
-                  <w:rPr>
-                    <w:noProof/>
-                  </w:rPr>
-                  <w:fldChar w:fldCharType="end"/>
-                </w:r>
+                <w:fldSimple w:instr=" SEQ Figure \* ARABIC ">
+                  <w:r>
+                    <w:rPr>
+                      <w:noProof/>
+                    </w:rPr>
+                    <w:t>2</w:t>
+                  </w:r>
+                </w:fldSimple>
                 <w:r>
                   <w:t xml:space="preserve"> </w:t>
                 </w:r>
@@ -1561,27 +1534,14 @@
                 <w:pPr>
                   <w:pStyle w:val="Caption"/>
                 </w:pPr>
-                <w:r>
-                  <w:fldChar w:fldCharType="begin"/>
-                </w:r>
-                <w:r>
-                  <w:instrText xml:space="preserve"> SEQ Figure \* ARABIC </w:instrText>
-                </w:r>
-                <w:r>
-                  <w:fldChar w:fldCharType="separate"/>
-                </w:r>
-                <w:r>
-                  <w:rPr>
-                    <w:noProof/>
-                  </w:rPr>
-                  <w:t>3</w:t>
-                </w:r>
-                <w:r>
-                  <w:rPr>
-                    <w:noProof/>
-                  </w:rPr>
-                  <w:fldChar w:fldCharType="end"/>
-                </w:r>
+                <w:fldSimple w:instr=" SEQ Figure \* ARABIC ">
+                  <w:r>
+                    <w:rPr>
+                      <w:noProof/>
+                    </w:rPr>
+                    <w:t>3</w:t>
+                  </w:r>
+                </w:fldSimple>
                 <w:r>
                   <w:t xml:space="preserve"> Expanded Cinema</w:t>
                 </w:r>
@@ -1606,27 +1566,14 @@
                 <w:pPr>
                   <w:pStyle w:val="Caption"/>
                 </w:pPr>
-                <w:r>
-                  <w:fldChar w:fldCharType="begin"/>
-                </w:r>
-                <w:r>
-                  <w:instrText xml:space="preserve"> SEQ Figure \* ARABIC </w:instrText>
-                </w:r>
-                <w:r>
-                  <w:fldChar w:fldCharType="separate"/>
-                </w:r>
-                <w:r>
-                  <w:rPr>
-                    <w:noProof/>
-                  </w:rPr>
-                  <w:t>4</w:t>
-                </w:r>
-                <w:r>
-                  <w:rPr>
-                    <w:noProof/>
-                  </w:rPr>
-                  <w:fldChar w:fldCharType="end"/>
-                </w:r>
+                <w:fldSimple w:instr=" SEQ Figure \* ARABIC ">
+                  <w:r>
+                    <w:rPr>
+                      <w:noProof/>
+                    </w:rPr>
+                    <w:t>4</w:t>
+                  </w:r>
+                </w:fldSimple>
                 <w:r>
                   <w:t xml:space="preserve"> </w:t>
                 </w:r>
@@ -1662,27 +1609,14 @@
                 <w:pPr>
                   <w:pStyle w:val="Caption"/>
                 </w:pPr>
-                <w:r>
-                  <w:fldChar w:fldCharType="begin"/>
-                </w:r>
-                <w:r>
-                  <w:instrText xml:space="preserve"> SEQ Figure \* ARABIC </w:instrText>
-                </w:r>
-                <w:r>
-                  <w:fldChar w:fldCharType="separate"/>
-                </w:r>
-                <w:r>
-                  <w:rPr>
-                    <w:noProof/>
-                  </w:rPr>
-                  <w:t>5</w:t>
-                </w:r>
-                <w:r>
-                  <w:rPr>
-                    <w:noProof/>
-                  </w:rPr>
-                  <w:fldChar w:fldCharType="end"/>
-                </w:r>
+                <w:fldSimple w:instr=" SEQ Figure \* ARABIC ">
+                  <w:r>
+                    <w:rPr>
+                      <w:noProof/>
+                    </w:rPr>
+                    <w:t>5</w:t>
+                  </w:r>
+                </w:fldSimple>
                 <w:r>
                   <w:t xml:space="preserve"> </w:t>
                 </w:r>
@@ -1716,27 +1650,14 @@
                 <w:pPr>
                   <w:pStyle w:val="Caption"/>
                 </w:pPr>
-                <w:r>
-                  <w:fldChar w:fldCharType="begin"/>
-                </w:r>
-                <w:r>
-                  <w:instrText xml:space="preserve"> SEQ Figure \* ARABIC </w:instrText>
-                </w:r>
-                <w:r>
-                  <w:fldChar w:fldCharType="separate"/>
-                </w:r>
-                <w:r>
-                  <w:rPr>
-                    <w:noProof/>
-                  </w:rPr>
-                  <w:t>6</w:t>
-                </w:r>
-                <w:r>
-                  <w:rPr>
-                    <w:noProof/>
-                  </w:rPr>
-                  <w:fldChar w:fldCharType="end"/>
-                </w:r>
+                <w:fldSimple w:instr=" SEQ Figure \* ARABIC ">
+                  <w:r>
+                    <w:rPr>
+                      <w:noProof/>
+                    </w:rPr>
+                    <w:t>6</w:t>
+                  </w:r>
+                </w:fldSimple>
                 <w:r>
                   <w:t xml:space="preserve"> Stan </w:t>
                 </w:r>
@@ -1772,27 +1693,14 @@
                 <w:pPr>
                   <w:pStyle w:val="Caption"/>
                 </w:pPr>
-                <w:r>
-                  <w:fldChar w:fldCharType="begin"/>
-                </w:r>
-                <w:r>
-                  <w:instrText xml:space="preserve"> SEQ Figure \* ARABIC </w:instrText>
-                </w:r>
-                <w:r>
-                  <w:fldChar w:fldCharType="separate"/>
-                </w:r>
-                <w:r>
-                  <w:rPr>
-                    <w:noProof/>
-                  </w:rPr>
-                  <w:t>7</w:t>
-                </w:r>
-                <w:r>
-                  <w:rPr>
-                    <w:noProof/>
-                  </w:rPr>
-                  <w:fldChar w:fldCharType="end"/>
-                </w:r>
+                <w:fldSimple w:instr=" SEQ Figure \* ARABIC ">
+                  <w:r>
+                    <w:rPr>
+                      <w:noProof/>
+                    </w:rPr>
+                    <w:t>7</w:t>
+                  </w:r>
+                </w:fldSimple>
                 <w:r>
                   <w:t xml:space="preserve"> The Andy Warhol Museum</w:t>
                 </w:r>
@@ -1830,8 +1738,6 @@
             </w:sdtPr>
             <w:sdtEndPr/>
             <w:sdtContent>
-              <w:bookmarkStart w:id="0" w:name="_GoBack" w:displacedByCustomXml="prev"/>
-              <w:bookmarkEnd w:id="0" w:displacedByCustomXml="prev"/>
               <w:p>
                 <w:sdt>
                   <w:sdtPr>
@@ -4172,14 +4078,14 @@
     <w:charset w:val="4E"/>
     <w:family w:val="auto"/>
     <w:pitch w:val="variable"/>
-    <w:sig w:usb0="00000001" w:usb1="08070000" w:usb2="00000010" w:usb3="00000000" w:csb0="00020000" w:csb1="00000000"/>
+    <w:sig w:usb0="E00002FF" w:usb1="6AC7FDFB" w:usb2="00000012" w:usb3="00000000" w:csb0="0002009F" w:csb1="00000000"/>
   </w:font>
   <w:font w:name="Tahoma">
     <w:panose1 w:val="020B0604030504040204"/>
     <w:charset w:val="00"/>
     <w:family w:val="auto"/>
     <w:pitch w:val="variable"/>
-    <w:sig w:usb0="00000003" w:usb1="00000000" w:usb2="00000000" w:usb3="00000000" w:csb0="00000001" w:csb1="00000000"/>
+    <w:sig w:usb0="E1002AFF" w:usb1="C000605B" w:usb2="00000029" w:usb3="00000000" w:csb0="000101FF" w:csb1="00000000"/>
   </w:font>
   <w:font w:name="Arial">
     <w:panose1 w:val="020B0604020202020204"/>
@@ -4969,7 +4875,7 @@
   <a:extraClrSchemeLst/>
   <a:extLst>
     <a:ext uri="{05A4C25C-085E-4340-85A3-A5531E510DB2}">
-      <thm15:themeFamily xmlns="" xmlns:thm15="http://schemas.microsoft.com/office/thememl/2012/main" name="Office Theme" id="{62F939B6-93AF-4DB8-9C6B-D6C7DFDC589F}" vid="{4A3C46E8-61CC-4603-A589-7422A47A8E4A}"/>
+      <thm15:themeFamily xmlns:thm15="http://schemas.microsoft.com/office/thememl/2012/main" xmlns="" name="Office Theme" id="{62F939B6-93AF-4DB8-9C6B-D6C7DFDC589F}" vid="{4A3C46E8-61CC-4603-A589-7422A47A8E4A}"/>
     </a:ext>
   </a:extLst>
 </a:theme>
@@ -5088,7 +4994,7 @@
 </file>
 
 <file path=customXml/itemProps1.xml><?xml version="1.0" encoding="utf-8"?>
-<ds:datastoreItem xmlns:ds="http://schemas.openxmlformats.org/officeDocument/2006/customXml" ds:itemID="{E5367202-5B67-9446-B1AE-FA3A29B75F94}">
+<ds:datastoreItem xmlns:ds="http://schemas.openxmlformats.org/officeDocument/2006/customXml" ds:itemID="{F53A29B5-94EF-4649-80D4-24E1C5189200}">
   <ds:schemaRefs>
     <ds:schemaRef ds:uri="http://schemas.openxmlformats.org/officeDocument/2006/bibliography"/>
   </ds:schemaRefs>
